--- a/SSWT Lect1 21_04.docx
+++ b/SSWT Lect1 21_04.docx
@@ -1,6 +1,6 @@
 
 <file path=word/document.xml><?xml version="1.0" encoding="utf-8"?>
-<w:document xmlns:wpc="http://schemas.microsoft.com/office/word/2010/wordprocessingCanvas" xmlns:mc="http://schemas.openxmlformats.org/markup-compatibility/2006" xmlns:o="urn:schemas-microsoft-com:office:office" xmlns:r="http://schemas.openxmlformats.org/officeDocument/2006/relationships" xmlns:m="http://schemas.openxmlformats.org/officeDocument/2006/math" xmlns:v="urn:schemas-microsoft-com:vml" xmlns:wp14="http://schemas.microsoft.com/office/word/2010/wordprocessingDrawing" xmlns:wp="http://schemas.openxmlformats.org/drawingml/2006/wordprocessingDrawing" xmlns:w10="urn:schemas-microsoft-com:office:word" xmlns:w="http://schemas.openxmlformats.org/wordprocessingml/2006/main" xmlns:w14="http://schemas.microsoft.com/office/word/2010/wordml" xmlns:wpg="http://schemas.microsoft.com/office/word/2010/wordprocessingGroup" xmlns:wpi="http://schemas.microsoft.com/office/word/2010/wordprocessingInk" xmlns:wne="http://schemas.microsoft.com/office/word/2006/wordml" xmlns:wps="http://schemas.microsoft.com/office/word/2010/wordprocessingShape" mc:Ignorable="w14 wp14">
+<w:document xmlns:ve="http://schemas.openxmlformats.org/markup-compatibility/2006" xmlns:o="urn:schemas-microsoft-com:office:office" xmlns:r="http://schemas.openxmlformats.org/officeDocument/2006/relationships" xmlns:m="http://schemas.openxmlformats.org/officeDocument/2006/math" xmlns:v="urn:schemas-microsoft-com:vml" xmlns:wp="http://schemas.openxmlformats.org/drawingml/2006/wordprocessingDrawing" xmlns:w10="urn:schemas-microsoft-com:office:word" xmlns:w="http://schemas.openxmlformats.org/wordprocessingml/2006/main" xmlns:wne="http://schemas.microsoft.com/office/word/2006/wordml">
   <w:body>
     <w:p>
       <w:pPr>
@@ -11,7 +11,14 @@
         <w:rPr>
           <w:lang w:val="en-US"/>
         </w:rPr>
-        <w:t>Server Side Technologies</w:t>
+        <w:t xml:space="preserve">Server Side </w:t>
+      </w:r>
+      <w:proofErr w:type="gramStart"/>
+      <w:r>
+        <w:rPr>
+          <w:lang w:val="en-US"/>
+        </w:rPr>
+        <w:t>Technologies</w:t>
       </w:r>
       <w:r>
         <w:rPr>
@@ -20,7 +27,11 @@
         <w:t xml:space="preserve">  </w:t>
       </w:r>
       <w:r>
-        <w:t>Lecturer: Wesley Gorman</w:t>
+        <w:t>Lecturer</w:t>
+      </w:r>
+      <w:proofErr w:type="gramEnd"/>
+      <w:r>
+        <w:t>: Wesley Gorman</w:t>
       </w:r>
     </w:p>
     <w:p>
@@ -217,34 +228,22 @@
         <w:rPr>
           <w:lang w:val="en-GB"/>
         </w:rPr>
-        <w:t>Describe the software process outlining in detail the requirements modelling, design, implementation a</w:t>
-      </w:r>
+        <w:t>Describe the software process outlining in detail the requirements modelling, design, implementation and testing phases of the process</w:t>
+      </w:r>
+    </w:p>
+    <w:p>
+      <w:pPr>
+        <w:numPr>
+          <w:ilvl w:val="0"/>
+          <w:numId w:val="1"/>
+        </w:numPr>
+        <w:spacing w:after="0" w:line="240" w:lineRule="auto"/>
+      </w:pPr>
       <w:r>
         <w:rPr>
           <w:lang w:val="en-GB"/>
         </w:rPr>
-        <w:t>nd testing phases of the process</w:t>
-      </w:r>
-    </w:p>
-    <w:p>
-      <w:pPr>
-        <w:numPr>
-          <w:ilvl w:val="0"/>
-          <w:numId w:val="1"/>
-        </w:numPr>
-        <w:spacing w:after="0" w:line="240" w:lineRule="auto"/>
-      </w:pPr>
-      <w:r>
-        <w:rPr>
-          <w:lang w:val="en-GB"/>
-        </w:rPr>
-        <w:t>Discuss software engineering principles with reference to the advantages and disadvantages of object oriented softwar</w:t>
-      </w:r>
-      <w:r>
-        <w:rPr>
-          <w:lang w:val="en-GB"/>
-        </w:rPr>
-        <w:t>e engineering</w:t>
+        <w:t>Discuss software engineering principles with reference to the advantages and disadvantages of object oriented software engineering</w:t>
       </w:r>
     </w:p>
     <w:p>
@@ -274,34 +273,22 @@
         <w:rPr>
           <w:lang w:val="en-GB"/>
         </w:rPr>
-        <w:t>Interpret obj</w:t>
-      </w:r>
+        <w:t>Interpret objects within a scripting language library to ascertain their function(s) and integrate such objects within new applications</w:t>
+      </w:r>
+    </w:p>
+    <w:p>
+      <w:pPr>
+        <w:numPr>
+          <w:ilvl w:val="0"/>
+          <w:numId w:val="1"/>
+        </w:numPr>
+        <w:spacing w:after="0" w:line="240" w:lineRule="auto"/>
+      </w:pPr>
       <w:r>
         <w:rPr>
           <w:lang w:val="en-GB"/>
         </w:rPr>
-        <w:t>ects within a scripting language library to ascertain their function(s) and integrate such objects within new applications</w:t>
-      </w:r>
-    </w:p>
-    <w:p>
-      <w:pPr>
-        <w:numPr>
-          <w:ilvl w:val="0"/>
-          <w:numId w:val="1"/>
-        </w:numPr>
-        <w:spacing w:after="0" w:line="240" w:lineRule="auto"/>
-      </w:pPr>
-      <w:r>
-        <w:rPr>
-          <w:lang w:val="en-GB"/>
-        </w:rPr>
-        <w:t>Compare and contrast different approaches to server side devel</w:t>
-      </w:r>
-      <w:r>
-        <w:rPr>
-          <w:lang w:val="en-GB"/>
-        </w:rPr>
-        <w:t>opment</w:t>
+        <w:t>Compare and contrast different approaches to server side development</w:t>
       </w:r>
     </w:p>
     <w:p>
@@ -525,7 +512,15 @@
         <w:ind w:left="720"/>
       </w:pPr>
       <w:r>
-        <w:t>Engineering discipline – build through the application of theories, methods and tools  within defined constraints</w:t>
+        <w:t xml:space="preserve">Engineering discipline – build through the application of theories, methods and </w:t>
+      </w:r>
+      <w:proofErr w:type="gramStart"/>
+      <w:r>
+        <w:t>tools  within</w:t>
+      </w:r>
+      <w:proofErr w:type="gramEnd"/>
+      <w:r>
+        <w:t xml:space="preserve"> defined constraints</w:t>
       </w:r>
     </w:p>
     <w:p>
@@ -533,9 +528,11 @@
         <w:spacing w:after="0" w:line="240" w:lineRule="auto"/>
         <w:ind w:left="720"/>
       </w:pPr>
+      <w:proofErr w:type="gramStart"/>
       <w:r>
         <w:t>All aspects of software production – not just technical processes – management, documentation, testing etc.</w:t>
       </w:r>
+      <w:proofErr w:type="gramEnd"/>
       <w:r>
         <w:t xml:space="preserve">    </w:t>
       </w:r>
@@ -564,8 +561,13 @@
         <w:spacing w:after="0" w:line="240" w:lineRule="auto"/>
         <w:ind w:left="720"/>
       </w:pPr>
-      <w:r>
-        <w:t xml:space="preserve">“Software Engineering: (SE) A systematic approach to the analysis, design, implementation and maintenance of software.  </w:t>
+      <w:proofErr w:type="gramStart"/>
+      <w:r>
+        <w:t>“Software Engineering: (SE) A systematic approach to the analysis, design, implementation and maintenance of software.</w:t>
+      </w:r>
+      <w:proofErr w:type="gramEnd"/>
+      <w:r>
+        <w:t xml:space="preserve">  </w:t>
       </w:r>
     </w:p>
     <w:p>
@@ -663,10 +665,18 @@
         <w:spacing w:after="0" w:line="240" w:lineRule="auto"/>
       </w:pPr>
       <w:r>
-        <w:t xml:space="preserve">Software Process - the organization and discipline in the activities of the process of developing software (as well as to the products that result) contribute to the quality of the software and the speed with which it is developed </w:t>
-      </w:r>
-      <w:r>
-        <w:t xml:space="preserve">. </w:t>
+        <w:t xml:space="preserve">Software Process - the organization and discipline in the activities of the process of developing software (as well as to the products that result) contribute to the quality of the software and the speed with which it is </w:t>
+      </w:r>
+      <w:proofErr w:type="gramStart"/>
+      <w:r>
+        <w:t xml:space="preserve">developed </w:t>
+      </w:r>
+      <w:r>
+        <w:t>.</w:t>
+      </w:r>
+      <w:proofErr w:type="gramEnd"/>
+      <w:r>
+        <w:t xml:space="preserve"> </w:t>
       </w:r>
       <w:r>
         <w:t>(Focus on quality)</w:t>
@@ -752,12 +762,17 @@
         <w:t>“Software engineers adopt a systematic and organised approach to… produce high-quali</w:t>
       </w:r>
       <w:r>
-        <w:t xml:space="preserve">ty software”  </w:t>
+        <w:t>ty software</w:t>
+      </w:r>
+      <w:proofErr w:type="gramStart"/>
+      <w:r>
+        <w:t xml:space="preserve">”  </w:t>
       </w:r>
       <w:r>
         <w:t>-</w:t>
       </w:r>
       <w:proofErr w:type="spellStart"/>
+      <w:proofErr w:type="gramEnd"/>
       <w:r>
         <w:t>Sommerville</w:t>
       </w:r>
@@ -1153,10 +1168,18 @@
         <w:spacing w:line="240" w:lineRule="auto"/>
       </w:pPr>
       <w:r>
-        <w:t>Software evolution</w:t>
-      </w:r>
-      <w:r>
-        <w:t xml:space="preserve"> :  </w:t>
+        <w:t xml:space="preserve">Software </w:t>
+      </w:r>
+      <w:proofErr w:type="gramStart"/>
+      <w:r>
+        <w:t>evolution</w:t>
+      </w:r>
+      <w:r>
+        <w:t xml:space="preserve"> :</w:t>
+      </w:r>
+      <w:proofErr w:type="gramEnd"/>
+      <w:r>
+        <w:t xml:space="preserve">  </w:t>
       </w:r>
       <w:r>
         <w:t>Software modified and adapted as per changing customer needs.</w:t>
@@ -1176,8 +1199,12 @@
         <w:spacing w:line="240" w:lineRule="auto"/>
       </w:pPr>
       <w:r>
+        <w:rPr>
+          <w:noProof/>
+          <w:lang w:eastAsia="en-IE"/>
+        </w:rPr>
         <w:drawing>
-          <wp:inline distT="0" distB="0" distL="0" distR="0" wp14:anchorId="63DB1FC1" wp14:editId="685E0966">
+          <wp:inline distT="0" distB="0" distL="0" distR="0">
             <wp:extent cx="1768929" cy="1238250"/>
             <wp:effectExtent l="0" t="0" r="3175" b="0"/>
             <wp:docPr id="4" name="Content Placeholder 3" descr="pair programming venn diagram.jpg"/>
@@ -1194,7 +1221,7 @@
                     </pic:cNvPicPr>
                   </pic:nvPicPr>
                   <pic:blipFill>
-                    <a:blip r:embed="rId6" cstate="print"/>
+                    <a:blip r:embed="rId5" cstate="print"/>
                     <a:stretch>
                       <a:fillRect/>
                     </a:stretch>
@@ -1240,13 +1267,19 @@
       <w:pPr>
         <w:spacing w:line="240" w:lineRule="auto"/>
       </w:pPr>
-      <w:proofErr w:type="spellStart"/>
-      <w:r>
-        <w:t>Upper-CASE</w:t>
-      </w:r>
-      <w:proofErr w:type="spellEnd"/>
-      <w:r>
-        <w:t xml:space="preserve"> : </w:t>
+      <w:r>
+        <w:t>Upper-</w:t>
+      </w:r>
+      <w:proofErr w:type="gramStart"/>
+      <w:r>
+        <w:t>CASE</w:t>
+      </w:r>
+      <w:r>
+        <w:t xml:space="preserve"> :</w:t>
+      </w:r>
+      <w:proofErr w:type="gramEnd"/>
+      <w:r>
+        <w:t xml:space="preserve"> </w:t>
       </w:r>
       <w:r>
         <w:t>Tools to support the early process activities of requirements and design</w:t>
@@ -1256,13 +1289,19 @@
       <w:pPr>
         <w:spacing w:line="240" w:lineRule="auto"/>
       </w:pPr>
-      <w:proofErr w:type="spellStart"/>
-      <w:r>
-        <w:t>Lower-CASE</w:t>
-      </w:r>
-      <w:proofErr w:type="spellEnd"/>
-      <w:r>
-        <w:t xml:space="preserve"> : </w:t>
+      <w:r>
+        <w:t>Lower-</w:t>
+      </w:r>
+      <w:proofErr w:type="gramStart"/>
+      <w:r>
+        <w:t>CASE</w:t>
+      </w:r>
+      <w:r>
+        <w:t xml:space="preserve"> :</w:t>
+      </w:r>
+      <w:proofErr w:type="gramEnd"/>
+      <w:r>
+        <w:t xml:space="preserve"> </w:t>
       </w:r>
       <w:r>
         <w:t>Tools to support later activities such as programming, debugging and testing</w:t>
@@ -1274,7 +1313,11 @@
         <w:spacing w:line="240" w:lineRule="auto"/>
       </w:pPr>
       <w:r>
-        <w:t xml:space="preserve">Software Engineering </w:t>
+        <w:t xml:space="preserve">Software </w:t>
+      </w:r>
+      <w:proofErr w:type="gramStart"/>
+      <w:r>
+        <w:t xml:space="preserve">Engineering </w:t>
       </w:r>
       <w:r>
         <w:t xml:space="preserve"> </w:t>
@@ -1282,6 +1325,7 @@
       <w:r>
         <w:t>versus</w:t>
       </w:r>
+      <w:proofErr w:type="gramEnd"/>
       <w:r>
         <w:t xml:space="preserve"> </w:t>
       </w:r>
@@ -1390,7 +1434,22 @@
     <w:p>
       <w:pPr>
         <w:spacing w:line="240" w:lineRule="auto"/>
-      </w:pPr>
+        <w:rPr>
+          <w:color w:val="FF0000"/>
+        </w:rPr>
+      </w:pPr>
+      <w:r>
+        <w:rPr>
+          <w:color w:val="FF0000"/>
+        </w:rPr>
+        <w:t>This is a great lecture</w:t>
+      </w:r>
+      <w:r>
+        <w:rPr>
+          <w:color w:val="FF0000"/>
+        </w:rPr>
+        <w:t>!</w:t>
+      </w:r>
     </w:p>
     <w:sectPr>
       <w:pgSz w:w="11906" w:h="16838"/>
@@ -1403,7 +1462,7 @@
 </file>
 
 <file path=word/numbering.xml><?xml version="1.0" encoding="utf-8"?>
-<w:numbering xmlns:wpc="http://schemas.microsoft.com/office/word/2010/wordprocessingCanvas" xmlns:mc="http://schemas.openxmlformats.org/markup-compatibility/2006" xmlns:o="urn:schemas-microsoft-com:office:office" xmlns:r="http://schemas.openxmlformats.org/officeDocument/2006/relationships" xmlns:m="http://schemas.openxmlformats.org/officeDocument/2006/math" xmlns:v="urn:schemas-microsoft-com:vml" xmlns:wp14="http://schemas.microsoft.com/office/word/2010/wordprocessingDrawing" xmlns:wp="http://schemas.openxmlformats.org/drawingml/2006/wordprocessingDrawing" xmlns:w10="urn:schemas-microsoft-com:office:word" xmlns:w="http://schemas.openxmlformats.org/wordprocessingml/2006/main" xmlns:w14="http://schemas.microsoft.com/office/word/2010/wordml" xmlns:wpg="http://schemas.microsoft.com/office/word/2010/wordprocessingGroup" xmlns:wpi="http://schemas.microsoft.com/office/word/2010/wordprocessingInk" xmlns:wne="http://schemas.microsoft.com/office/word/2006/wordml" xmlns:wps="http://schemas.microsoft.com/office/word/2010/wordprocessingShape" mc:Ignorable="w14 wp14">
+<w:numbering xmlns:ve="http://schemas.openxmlformats.org/markup-compatibility/2006" xmlns:o="urn:schemas-microsoft-com:office:office" xmlns:r="http://schemas.openxmlformats.org/officeDocument/2006/relationships" xmlns:m="http://schemas.openxmlformats.org/officeDocument/2006/math" xmlns:v="urn:schemas-microsoft-com:vml" xmlns:wp="http://schemas.openxmlformats.org/drawingml/2006/wordprocessingDrawing" xmlns:w10="urn:schemas-microsoft-com:office:word" xmlns:w="http://schemas.openxmlformats.org/wordprocessingml/2006/main" xmlns:wne="http://schemas.microsoft.com/office/word/2006/wordml">
   <w:abstractNum w:abstractNumId="0">
     <w:nsid w:val="0CEB434A"/>
     <w:multiLevelType w:val="hybridMultilevel"/>
@@ -3162,7 +3221,7 @@
 </file>
 
 <file path=word/styles.xml><?xml version="1.0" encoding="utf-8"?>
-<w:styles xmlns:mc="http://schemas.openxmlformats.org/markup-compatibility/2006" xmlns:r="http://schemas.openxmlformats.org/officeDocument/2006/relationships" xmlns:w="http://schemas.openxmlformats.org/wordprocessingml/2006/main" xmlns:w14="http://schemas.microsoft.com/office/word/2010/wordml" mc:Ignorable="w14">
+<w:styles xmlns:r="http://schemas.openxmlformats.org/officeDocument/2006/relationships" xmlns:w="http://schemas.openxmlformats.org/wordprocessingml/2006/main">
   <w:docDefaults>
     <w:rPrDefault>
       <w:rPr>
@@ -3320,6 +3379,7 @@
   <w:style w:type="paragraph" w:default="1" w:styleId="Normal">
     <w:name w:val="Normal"/>
     <w:qFormat/>
+    <w:rsid w:val="005A52B0"/>
   </w:style>
   <w:style w:type="paragraph" w:styleId="Heading2">
     <w:name w:val="heading 2"/>
@@ -3394,6 +3454,7 @@
   <w:style w:type="character" w:default="1" w:styleId="DefaultParagraphFont">
     <w:name w:val="Default Paragraph Font"/>
     <w:uiPriority w:val="1"/>
+    <w:semiHidden/>
     <w:unhideWhenUsed/>
   </w:style>
   <w:style w:type="table" w:default="1" w:styleId="TableNormal">
@@ -3401,6 +3462,7 @@
     <w:uiPriority w:val="99"/>
     <w:semiHidden/>
     <w:unhideWhenUsed/>
+    <w:qFormat/>
     <w:tblPr>
       <w:tblInd w:w="0" w:type="dxa"/>
       <w:tblCellMar>
